--- a/SKFB_ISZR/Models/RequestPhonePIN.docx
+++ b/SKFB_ISZR/Models/RequestPhonePIN.docx
@@ -1,6 +1,6 @@
 
 <file path=word/document.xml><?xml version="1.0" encoding="utf-8"?>
-<w:document xmlns:wpc="http://schemas.microsoft.com/office/word/2010/wordprocessingCanvas" xmlns:cx="http://schemas.microsoft.com/office/drawing/2014/chartex" xmlns:cx1="http://schemas.microsoft.com/office/drawing/2015/9/8/chartex" xmlns:cx2="http://schemas.microsoft.com/office/drawing/2015/10/21/chartex" xmlns:cx3="http://schemas.microsoft.com/office/drawing/2016/5/9/chartex" xmlns:cx4="http://schemas.microsoft.com/office/drawing/2016/5/10/chartex" xmlns:cx5="http://schemas.microsoft.com/office/drawing/2016/5/11/chartex" xmlns:cx6="http://schemas.microsoft.com/office/drawing/2016/5/12/chartex" xmlns:cx7="http://schemas.microsoft.com/office/drawing/2016/5/13/chartex" xmlns:cx8="http://schemas.microsoft.com/office/drawing/2016/5/14/chartex" xmlns:mc="http://schemas.openxmlformats.org/markup-compatibility/2006" xmlns:aink="http://schemas.microsoft.com/office/drawing/2016/ink" xmlns:am3d="http://schemas.microsoft.com/office/drawing/2017/model3d" xmlns:o="urn:schemas-microsoft-com:office:office" xmlns:r="http://schemas.openxmlformats.org/officeDocument/2006/relationships" xmlns:m="http://schemas.openxmlformats.org/officeDocument/2006/math" xmlns:v="urn:schemas-microsoft-com:vml" xmlns:wp14="http://schemas.microsoft.com/office/word/2010/wordprocessingDrawing" xmlns:wp="http://schemas.openxmlformats.org/drawingml/2006/wordprocessingDrawing" xmlns:w10="urn:schemas-microsoft-com:office:word" xmlns:w="http://schemas.openxmlformats.org/wordprocessingml/2006/main" xmlns:w14="http://schemas.microsoft.com/office/word/2010/wordml" xmlns:w15="http://schemas.microsoft.com/office/word/2012/wordml" xmlns:w16cex="http://schemas.microsoft.com/office/word/2018/wordml/cex" xmlns:w16cid="http://schemas.microsoft.com/office/word/2016/wordml/cid" xmlns:w16="http://schemas.microsoft.com/office/word/2018/wordml" xmlns:w16sdtdh="http://schemas.microsoft.com/office/word/2020/wordml/sdtdatahash" xmlns:w16se="http://schemas.microsoft.com/office/word/2015/wordml/symex" xmlns:wpg="http://schemas.microsoft.com/office/word/2010/wordprocessingGroup" xmlns:wpi="http://schemas.microsoft.com/office/word/2010/wordprocessingInk" xmlns:wne="http://schemas.microsoft.com/office/word/2006/wordml" xmlns:wps="http://schemas.microsoft.com/office/word/2010/wordprocessingShape" mc:Ignorable="w14 w15 w16se w16cid w16 w16cex w16sdtdh wp14">
+<w:document xmlns:wpc="http://schemas.microsoft.com/office/word/2010/wordprocessingCanvas" xmlns:cx="http://schemas.microsoft.com/office/drawing/2014/chartex" xmlns:mc="http://schemas.openxmlformats.org/markup-compatibility/2006" xmlns:o="urn:schemas-microsoft-com:office:office" xmlns:r="http://schemas.openxmlformats.org/officeDocument/2006/relationships" xmlns:m="http://schemas.openxmlformats.org/officeDocument/2006/math" xmlns:v="urn:schemas-microsoft-com:vml" xmlns:wp14="http://schemas.microsoft.com/office/word/2010/wordprocessingDrawing" xmlns:wp="http://schemas.openxmlformats.org/drawingml/2006/wordprocessingDrawing" xmlns:w10="urn:schemas-microsoft-com:office:word" xmlns:w="http://schemas.openxmlformats.org/wordprocessingml/2006/main" xmlns:w14="http://schemas.microsoft.com/office/word/2010/wordml" xmlns:w15="http://schemas.microsoft.com/office/word/2012/wordml" xmlns:w16se="http://schemas.microsoft.com/office/word/2015/wordml/symex" xmlns:wpg="http://schemas.microsoft.com/office/word/2010/wordprocessingGroup" xmlns:wpi="http://schemas.microsoft.com/office/word/2010/wordprocessingInk" xmlns:wne="http://schemas.microsoft.com/office/word/2006/wordml" xmlns:wps="http://schemas.microsoft.com/office/word/2010/wordprocessingShape" mc:Ignorable="w14 w15 w16se wp14">
   <w:body>
     <w:p>
       <w:pPr>
@@ -126,23 +126,95 @@
           <w:b/>
           <w:sz w:val="20"/>
         </w:rPr>
-        <w:t>&lt;lastName&gt; &lt;firstName&gt;</w:t>
-      </w:r>
-      <w:r>
-        <w:rPr>
-          <w:rFonts w:ascii="Calibri" w:hAnsi="Calibri"/>
-          <w:b/>
-          <w:sz w:val="20"/>
-        </w:rPr>
-        <w:t xml:space="preserve"> bv. </w:t>
-      </w:r>
-      <w:r>
-        <w:rPr>
-          <w:rFonts w:ascii="Calibri" w:hAnsi="Calibri"/>
-          <w:b/>
-          <w:sz w:val="20"/>
-        </w:rPr>
-        <w:t>&lt;rank&gt;</w:t>
+        <w:t>&lt;</w:t>
+      </w:r>
+      <w:proofErr w:type="spellStart"/>
+      <w:r>
+        <w:rPr>
+          <w:rFonts w:ascii="Calibri" w:hAnsi="Calibri"/>
+          <w:b/>
+          <w:sz w:val="20"/>
+        </w:rPr>
+        <w:t>lastName</w:t>
+      </w:r>
+      <w:proofErr w:type="spellEnd"/>
+      <w:r>
+        <w:rPr>
+          <w:rFonts w:ascii="Calibri" w:hAnsi="Calibri"/>
+          <w:b/>
+          <w:sz w:val="20"/>
+        </w:rPr>
+        <w:t>&gt; &lt;</w:t>
+      </w:r>
+      <w:proofErr w:type="spellStart"/>
+      <w:r>
+        <w:rPr>
+          <w:rFonts w:ascii="Calibri" w:hAnsi="Calibri"/>
+          <w:b/>
+          <w:sz w:val="20"/>
+        </w:rPr>
+        <w:t>firstName</w:t>
+      </w:r>
+      <w:proofErr w:type="spellEnd"/>
+      <w:r>
+        <w:rPr>
+          <w:rFonts w:ascii="Calibri" w:hAnsi="Calibri"/>
+          <w:b/>
+          <w:sz w:val="20"/>
+        </w:rPr>
+        <w:t>&gt;</w:t>
+      </w:r>
+      <w:r>
+        <w:rPr>
+          <w:rFonts w:ascii="Calibri" w:hAnsi="Calibri"/>
+          <w:b/>
+          <w:sz w:val="20"/>
+        </w:rPr>
+        <w:t xml:space="preserve"> </w:t>
+      </w:r>
+      <w:proofErr w:type="spellStart"/>
+      <w:r>
+        <w:rPr>
+          <w:rFonts w:ascii="Calibri" w:hAnsi="Calibri"/>
+          <w:b/>
+          <w:sz w:val="20"/>
+        </w:rPr>
+        <w:t>bv</w:t>
+      </w:r>
+      <w:proofErr w:type="spellEnd"/>
+      <w:r>
+        <w:rPr>
+          <w:rFonts w:ascii="Calibri" w:hAnsi="Calibri"/>
+          <w:b/>
+          <w:sz w:val="20"/>
+        </w:rPr>
+        <w:t xml:space="preserve">. </w:t>
+      </w:r>
+      <w:r>
+        <w:rPr>
+          <w:rFonts w:ascii="Calibri" w:hAnsi="Calibri"/>
+          <w:b/>
+          <w:sz w:val="20"/>
+        </w:rPr>
+        <w:t>&lt;</w:t>
+      </w:r>
+      <w:proofErr w:type="spellStart"/>
+      <w:r>
+        <w:rPr>
+          <w:rFonts w:ascii="Calibri" w:hAnsi="Calibri"/>
+          <w:b/>
+          <w:sz w:val="20"/>
+        </w:rPr>
+        <w:t>rank</w:t>
+      </w:r>
+      <w:proofErr w:type="spellEnd"/>
+      <w:r>
+        <w:rPr>
+          <w:rFonts w:ascii="Calibri" w:hAnsi="Calibri"/>
+          <w:b/>
+          <w:sz w:val="20"/>
+        </w:rPr>
+        <w:t>&gt;</w:t>
       </w:r>
       <w:r>
         <w:rPr>
@@ -234,12 +306,14 @@
         </w:rPr>
         <w:t>&lt;</w:t>
       </w:r>
+      <w:proofErr w:type="spellStart"/>
       <w:r>
         <w:rPr>
           <w:sz w:val="20"/>
         </w:rPr>
         <w:t>lastName</w:t>
       </w:r>
+      <w:proofErr w:type="spellEnd"/>
       <w:r>
         <w:rPr>
           <w:sz w:val="20"/>
@@ -258,12 +332,14 @@
         </w:rPr>
         <w:t>&lt;</w:t>
       </w:r>
+      <w:proofErr w:type="spellStart"/>
       <w:r>
         <w:rPr>
           <w:sz w:val="20"/>
         </w:rPr>
         <w:t>firstName</w:t>
       </w:r>
+      <w:proofErr w:type="spellEnd"/>
       <w:r>
         <w:rPr>
           <w:sz w:val="20"/>
@@ -274,7 +350,21 @@
         <w:rPr>
           <w:sz w:val="20"/>
         </w:rPr>
-        <w:t xml:space="preserve"> bv. </w:t>
+        <w:t xml:space="preserve"> </w:t>
+      </w:r>
+      <w:proofErr w:type="spellStart"/>
+      <w:r>
+        <w:rPr>
+          <w:sz w:val="20"/>
+        </w:rPr>
+        <w:t>bv</w:t>
+      </w:r>
+      <w:proofErr w:type="spellEnd"/>
+      <w:r>
+        <w:rPr>
+          <w:sz w:val="20"/>
+        </w:rPr>
+        <w:t xml:space="preserve">. </w:t>
       </w:r>
       <w:r>
         <w:rPr>
@@ -282,12 +372,14 @@
         </w:rPr>
         <w:t>&lt;</w:t>
       </w:r>
+      <w:proofErr w:type="spellStart"/>
       <w:r>
         <w:rPr>
           <w:sz w:val="20"/>
         </w:rPr>
         <w:t>rank</w:t>
       </w:r>
+      <w:proofErr w:type="spellEnd"/>
       <w:r>
         <w:rPr>
           <w:sz w:val="20"/>
@@ -320,12 +412,14 @@
         </w:rPr>
         <w:t>&lt;</w:t>
       </w:r>
+      <w:proofErr w:type="spellStart"/>
       <w:r>
         <w:rPr>
           <w:sz w:val="20"/>
         </w:rPr>
         <w:t>specialty</w:t>
       </w:r>
+      <w:proofErr w:type="spellEnd"/>
       <w:r>
         <w:rPr>
           <w:sz w:val="20"/>
@@ -403,12 +497,14 @@
         </w:rPr>
         <w:t>&lt;</w:t>
       </w:r>
+      <w:proofErr w:type="spellStart"/>
       <w:r>
         <w:rPr>
           <w:sz w:val="20"/>
         </w:rPr>
         <w:t>office</w:t>
       </w:r>
+      <w:proofErr w:type="spellEnd"/>
       <w:r>
         <w:rPr>
           <w:sz w:val="20"/>
@@ -434,12 +530,14 @@
         </w:rPr>
         <w:t>&lt;</w:t>
       </w:r>
+      <w:proofErr w:type="spellStart"/>
       <w:r>
         <w:rPr>
           <w:sz w:val="20"/>
         </w:rPr>
         <w:t>ntg</w:t>
       </w:r>
+      <w:proofErr w:type="spellEnd"/>
       <w:r>
         <w:rPr>
           <w:sz w:val="20"/>
@@ -480,7 +578,23 @@
           <w:bCs/>
           <w:sz w:val="20"/>
         </w:rPr>
-        <w:t>&lt;generatedPIN&gt;</w:t>
+        <w:t>&lt;</w:t>
+      </w:r>
+      <w:proofErr w:type="spellStart"/>
+      <w:r>
+        <w:rPr>
+          <w:bCs/>
+          <w:sz w:val="20"/>
+        </w:rPr>
+        <w:t>generatedPIN</w:t>
+      </w:r>
+      <w:proofErr w:type="spellEnd"/>
+      <w:r>
+        <w:rPr>
+          <w:bCs/>
+          <w:sz w:val="20"/>
+        </w:rPr>
+        <w:t>&gt;</w:t>
       </w:r>
       <w:bookmarkEnd w:id="0"/>
     </w:p>
@@ -589,7 +703,23 @@
           <w:sz w:val="20"/>
         </w:rPr>
         <w:tab/>
-        <w:t>&lt;fullName&gt;</w:t>
+        <w:t>&lt;</w:t>
+      </w:r>
+      <w:proofErr w:type="spellStart"/>
+      <w:r>
+        <w:rPr>
+          <w:b/>
+          <w:sz w:val="20"/>
+        </w:rPr>
+        <w:t>fullName</w:t>
+      </w:r>
+      <w:proofErr w:type="spellEnd"/>
+      <w:r>
+        <w:rPr>
+          <w:b/>
+          <w:sz w:val="20"/>
+        </w:rPr>
+        <w:t>&gt;</w:t>
       </w:r>
       <w:r>
         <w:rPr>
@@ -597,7 +727,23 @@
           <w:sz w:val="20"/>
         </w:rPr>
         <w:tab/>
-        <w:t>&lt;classLeader&gt;</w:t>
+        <w:t>&lt;</w:t>
+      </w:r>
+      <w:proofErr w:type="spellStart"/>
+      <w:r>
+        <w:rPr>
+          <w:b/>
+          <w:sz w:val="20"/>
+        </w:rPr>
+        <w:t>classLeader</w:t>
+      </w:r>
+      <w:proofErr w:type="spellEnd"/>
+      <w:r>
+        <w:rPr>
+          <w:b/>
+          <w:sz w:val="20"/>
+        </w:rPr>
+        <w:t>&gt;</w:t>
       </w:r>
     </w:p>
     <w:p>
@@ -640,15 +786,24 @@
           <w:sz w:val="20"/>
         </w:rPr>
         <w:tab/>
-        <w:t>&lt;classLeader</w:t>
-      </w:r>
+        <w:t>&lt;</w:t>
+      </w:r>
+      <w:proofErr w:type="spellStart"/>
       <w:r>
         <w:rPr>
           <w:bCs/>
           <w:sz w:val="20"/>
         </w:rPr>
+        <w:t>classLeader</w:t>
+      </w:r>
+      <w:r>
+        <w:rPr>
+          <w:bCs/>
+          <w:sz w:val="20"/>
+        </w:rPr>
         <w:t>Role</w:t>
       </w:r>
+      <w:proofErr w:type="spellEnd"/>
       <w:r>
         <w:rPr>
           <w:bCs/>
@@ -705,13 +860,8 @@
         </w:rPr>
         <w:tab/>
       </w:r>
-      <w:r>
-        <w:rPr>
-          <w:bCs/>
-          <w:sz w:val="20"/>
-        </w:rPr>
-        <w:tab/>
-      </w:r>
+      <w:bookmarkStart w:id="1" w:name="_GoBack"/>
+      <w:bookmarkEnd w:id="1"/>
     </w:p>
     <w:p>
       <w:pPr>
@@ -731,14 +881,46 @@
           <w:sz w:val="20"/>
         </w:rPr>
         <w:tab/>
-        <w:t>Fülöp István bv. ez</w:t>
-      </w:r>
-      <w:r>
-        <w:rPr>
-          <w:b/>
-          <w:sz w:val="20"/>
-        </w:rPr>
-        <w:t>ds.</w:t>
+        <w:t xml:space="preserve">Fülöp István </w:t>
+      </w:r>
+      <w:proofErr w:type="spellStart"/>
+      <w:r>
+        <w:rPr>
+          <w:b/>
+          <w:sz w:val="20"/>
+        </w:rPr>
+        <w:t>bv</w:t>
+      </w:r>
+      <w:proofErr w:type="spellEnd"/>
+      <w:r>
+        <w:rPr>
+          <w:b/>
+          <w:sz w:val="20"/>
+        </w:rPr>
+        <w:t xml:space="preserve">. </w:t>
+      </w:r>
+      <w:proofErr w:type="spellStart"/>
+      <w:r>
+        <w:rPr>
+          <w:b/>
+          <w:sz w:val="20"/>
+        </w:rPr>
+        <w:t>ez</w:t>
+      </w:r>
+      <w:r>
+        <w:rPr>
+          <w:b/>
+          <w:sz w:val="20"/>
+        </w:rPr>
+        <w:t>ds</w:t>
+      </w:r>
+      <w:proofErr w:type="spellEnd"/>
+      <w:r>
+        <w:rPr>
+          <w:b/>
+          <w:sz w:val="20"/>
+        </w:rPr>
+        <w:t>.</w:t>
       </w:r>
     </w:p>
     <w:p>
@@ -803,7 +985,7 @@
 </file>
 
 <file path=word/endnotes.xml><?xml version="1.0" encoding="utf-8"?>
-<w:endnotes xmlns:wpc="http://schemas.microsoft.com/office/word/2010/wordprocessingCanvas" xmlns:cx="http://schemas.microsoft.com/office/drawing/2014/chartex" xmlns:cx1="http://schemas.microsoft.com/office/drawing/2015/9/8/chartex" xmlns:cx2="http://schemas.microsoft.com/office/drawing/2015/10/21/chartex" xmlns:cx3="http://schemas.microsoft.com/office/drawing/2016/5/9/chartex" xmlns:cx4="http://schemas.microsoft.com/office/drawing/2016/5/10/chartex" xmlns:cx5="http://schemas.microsoft.com/office/drawing/2016/5/11/chartex" xmlns:cx6="http://schemas.microsoft.com/office/drawing/2016/5/12/chartex" xmlns:cx7="http://schemas.microsoft.com/office/drawing/2016/5/13/chartex" xmlns:cx8="http://schemas.microsoft.com/office/drawing/2016/5/14/chartex" xmlns:mc="http://schemas.openxmlformats.org/markup-compatibility/2006" xmlns:aink="http://schemas.microsoft.com/office/drawing/2016/ink" xmlns:am3d="http://schemas.microsoft.com/office/drawing/2017/model3d" xmlns:o="urn:schemas-microsoft-com:office:office" xmlns:r="http://schemas.openxmlformats.org/officeDocument/2006/relationships" xmlns:m="http://schemas.openxmlformats.org/officeDocument/2006/math" xmlns:v="urn:schemas-microsoft-com:vml" xmlns:wp14="http://schemas.microsoft.com/office/word/2010/wordprocessingDrawing" xmlns:wp="http://schemas.openxmlformats.org/drawingml/2006/wordprocessingDrawing" xmlns:w10="urn:schemas-microsoft-com:office:word" xmlns:w="http://schemas.openxmlformats.org/wordprocessingml/2006/main" xmlns:w14="http://schemas.microsoft.com/office/word/2010/wordml" xmlns:w15="http://schemas.microsoft.com/office/word/2012/wordml" xmlns:w16cex="http://schemas.microsoft.com/office/word/2018/wordml/cex" xmlns:w16cid="http://schemas.microsoft.com/office/word/2016/wordml/cid" xmlns:w16="http://schemas.microsoft.com/office/word/2018/wordml" xmlns:w16sdtdh="http://schemas.microsoft.com/office/word/2020/wordml/sdtdatahash" xmlns:w16se="http://schemas.microsoft.com/office/word/2015/wordml/symex" xmlns:wpg="http://schemas.microsoft.com/office/word/2010/wordprocessingGroup" xmlns:wpi="http://schemas.microsoft.com/office/word/2010/wordprocessingInk" xmlns:wne="http://schemas.microsoft.com/office/word/2006/wordml" xmlns:wps="http://schemas.microsoft.com/office/word/2010/wordprocessingShape" mc:Ignorable="w14 w15 w16se w16cid w16 w16cex w16sdtdh wp14">
+<w:endnotes xmlns:wpc="http://schemas.microsoft.com/office/word/2010/wordprocessingCanvas" xmlns:cx="http://schemas.microsoft.com/office/drawing/2014/chartex" xmlns:mc="http://schemas.openxmlformats.org/markup-compatibility/2006" xmlns:o="urn:schemas-microsoft-com:office:office" xmlns:r="http://schemas.openxmlformats.org/officeDocument/2006/relationships" xmlns:m="http://schemas.openxmlformats.org/officeDocument/2006/math" xmlns:v="urn:schemas-microsoft-com:vml" xmlns:wp14="http://schemas.microsoft.com/office/word/2010/wordprocessingDrawing" xmlns:wp="http://schemas.openxmlformats.org/drawingml/2006/wordprocessingDrawing" xmlns:w10="urn:schemas-microsoft-com:office:word" xmlns:w="http://schemas.openxmlformats.org/wordprocessingml/2006/main" xmlns:w14="http://schemas.microsoft.com/office/word/2010/wordml" xmlns:w15="http://schemas.microsoft.com/office/word/2012/wordml" xmlns:w16se="http://schemas.microsoft.com/office/word/2015/wordml/symex" xmlns:wpg="http://schemas.microsoft.com/office/word/2010/wordprocessingGroup" xmlns:wpi="http://schemas.microsoft.com/office/word/2010/wordprocessingInk" xmlns:wne="http://schemas.microsoft.com/office/word/2006/wordml" xmlns:wps="http://schemas.microsoft.com/office/word/2010/wordprocessingShape" mc:Ignorable="w14 w15 w16se wp14">
   <w:endnote w:type="separator" w:id="-1">
     <w:p>
       <w:r>
@@ -822,7 +1004,7 @@
 </file>
 
 <file path=word/footnotes.xml><?xml version="1.0" encoding="utf-8"?>
-<w:footnotes xmlns:wpc="http://schemas.microsoft.com/office/word/2010/wordprocessingCanvas" xmlns:cx="http://schemas.microsoft.com/office/drawing/2014/chartex" xmlns:cx1="http://schemas.microsoft.com/office/drawing/2015/9/8/chartex" xmlns:cx2="http://schemas.microsoft.com/office/drawing/2015/10/21/chartex" xmlns:cx3="http://schemas.microsoft.com/office/drawing/2016/5/9/chartex" xmlns:cx4="http://schemas.microsoft.com/office/drawing/2016/5/10/chartex" xmlns:cx5="http://schemas.microsoft.com/office/drawing/2016/5/11/chartex" xmlns:cx6="http://schemas.microsoft.com/office/drawing/2016/5/12/chartex" xmlns:cx7="http://schemas.microsoft.com/office/drawing/2016/5/13/chartex" xmlns:cx8="http://schemas.microsoft.com/office/drawing/2016/5/14/chartex" xmlns:mc="http://schemas.openxmlformats.org/markup-compatibility/2006" xmlns:aink="http://schemas.microsoft.com/office/drawing/2016/ink" xmlns:am3d="http://schemas.microsoft.com/office/drawing/2017/model3d" xmlns:o="urn:schemas-microsoft-com:office:office" xmlns:r="http://schemas.openxmlformats.org/officeDocument/2006/relationships" xmlns:m="http://schemas.openxmlformats.org/officeDocument/2006/math" xmlns:v="urn:schemas-microsoft-com:vml" xmlns:wp14="http://schemas.microsoft.com/office/word/2010/wordprocessingDrawing" xmlns:wp="http://schemas.openxmlformats.org/drawingml/2006/wordprocessingDrawing" xmlns:w10="urn:schemas-microsoft-com:office:word" xmlns:w="http://schemas.openxmlformats.org/wordprocessingml/2006/main" xmlns:w14="http://schemas.microsoft.com/office/word/2010/wordml" xmlns:w15="http://schemas.microsoft.com/office/word/2012/wordml" xmlns:w16cex="http://schemas.microsoft.com/office/word/2018/wordml/cex" xmlns:w16cid="http://schemas.microsoft.com/office/word/2016/wordml/cid" xmlns:w16="http://schemas.microsoft.com/office/word/2018/wordml" xmlns:w16sdtdh="http://schemas.microsoft.com/office/word/2020/wordml/sdtdatahash" xmlns:w16se="http://schemas.microsoft.com/office/word/2015/wordml/symex" xmlns:wpg="http://schemas.microsoft.com/office/word/2010/wordprocessingGroup" xmlns:wpi="http://schemas.microsoft.com/office/word/2010/wordprocessingInk" xmlns:wne="http://schemas.microsoft.com/office/word/2006/wordml" xmlns:wps="http://schemas.microsoft.com/office/word/2010/wordprocessingShape" mc:Ignorable="w14 w15 w16se w16cid w16 w16cex w16sdtdh wp14">
+<w:footnotes xmlns:wpc="http://schemas.microsoft.com/office/word/2010/wordprocessingCanvas" xmlns:cx="http://schemas.microsoft.com/office/drawing/2014/chartex" xmlns:mc="http://schemas.openxmlformats.org/markup-compatibility/2006" xmlns:o="urn:schemas-microsoft-com:office:office" xmlns:r="http://schemas.openxmlformats.org/officeDocument/2006/relationships" xmlns:m="http://schemas.openxmlformats.org/officeDocument/2006/math" xmlns:v="urn:schemas-microsoft-com:vml" xmlns:wp14="http://schemas.microsoft.com/office/word/2010/wordprocessingDrawing" xmlns:wp="http://schemas.openxmlformats.org/drawingml/2006/wordprocessingDrawing" xmlns:w10="urn:schemas-microsoft-com:office:word" xmlns:w="http://schemas.openxmlformats.org/wordprocessingml/2006/main" xmlns:w14="http://schemas.microsoft.com/office/word/2010/wordml" xmlns:w15="http://schemas.microsoft.com/office/word/2012/wordml" xmlns:w16se="http://schemas.microsoft.com/office/word/2015/wordml/symex" xmlns:wpg="http://schemas.microsoft.com/office/word/2010/wordprocessingGroup" xmlns:wpi="http://schemas.microsoft.com/office/word/2010/wordprocessingInk" xmlns:wne="http://schemas.microsoft.com/office/word/2006/wordml" xmlns:wps="http://schemas.microsoft.com/office/word/2010/wordprocessingShape" mc:Ignorable="w14 w15 w16se wp14">
   <w:footnote w:type="separator" w:id="-1">
     <w:p>
       <w:r>
@@ -841,13 +1023,13 @@
 </file>
 
 <file path=word/header1.xml><?xml version="1.0" encoding="utf-8"?>
-<w:hdr xmlns:wpc="http://schemas.microsoft.com/office/word/2010/wordprocessingCanvas" xmlns:cx="http://schemas.microsoft.com/office/drawing/2014/chartex" xmlns:cx1="http://schemas.microsoft.com/office/drawing/2015/9/8/chartex" xmlns:cx2="http://schemas.microsoft.com/office/drawing/2015/10/21/chartex" xmlns:cx3="http://schemas.microsoft.com/office/drawing/2016/5/9/chartex" xmlns:cx4="http://schemas.microsoft.com/office/drawing/2016/5/10/chartex" xmlns:cx5="http://schemas.microsoft.com/office/drawing/2016/5/11/chartex" xmlns:cx6="http://schemas.microsoft.com/office/drawing/2016/5/12/chartex" xmlns:cx7="http://schemas.microsoft.com/office/drawing/2016/5/13/chartex" xmlns:cx8="http://schemas.microsoft.com/office/drawing/2016/5/14/chartex" xmlns:mc="http://schemas.openxmlformats.org/markup-compatibility/2006" xmlns:aink="http://schemas.microsoft.com/office/drawing/2016/ink" xmlns:am3d="http://schemas.microsoft.com/office/drawing/2017/model3d" xmlns:o="urn:schemas-microsoft-com:office:office" xmlns:r="http://schemas.openxmlformats.org/officeDocument/2006/relationships" xmlns:m="http://schemas.openxmlformats.org/officeDocument/2006/math" xmlns:v="urn:schemas-microsoft-com:vml" xmlns:wp14="http://schemas.microsoft.com/office/word/2010/wordprocessingDrawing" xmlns:wp="http://schemas.openxmlformats.org/drawingml/2006/wordprocessingDrawing" xmlns:w10="urn:schemas-microsoft-com:office:word" xmlns:w="http://schemas.openxmlformats.org/wordprocessingml/2006/main" xmlns:w14="http://schemas.microsoft.com/office/word/2010/wordml" xmlns:w15="http://schemas.microsoft.com/office/word/2012/wordml" xmlns:w16cex="http://schemas.microsoft.com/office/word/2018/wordml/cex" xmlns:w16cid="http://schemas.microsoft.com/office/word/2016/wordml/cid" xmlns:w16="http://schemas.microsoft.com/office/word/2018/wordml" xmlns:w16sdtdh="http://schemas.microsoft.com/office/word/2020/wordml/sdtdatahash" xmlns:w16se="http://schemas.microsoft.com/office/word/2015/wordml/symex" xmlns:wpg="http://schemas.microsoft.com/office/word/2010/wordprocessingGroup" xmlns:wpi="http://schemas.microsoft.com/office/word/2010/wordprocessingInk" xmlns:wne="http://schemas.microsoft.com/office/word/2006/wordml" xmlns:wps="http://schemas.microsoft.com/office/word/2010/wordprocessingShape" mc:Ignorable="w14 w15 w16se w16cid w16 w16cex w16sdtdh wp14">
+<w:hdr xmlns:wpc="http://schemas.microsoft.com/office/word/2010/wordprocessingCanvas" xmlns:cx="http://schemas.microsoft.com/office/drawing/2014/chartex" xmlns:mc="http://schemas.openxmlformats.org/markup-compatibility/2006" xmlns:o="urn:schemas-microsoft-com:office:office" xmlns:r="http://schemas.openxmlformats.org/officeDocument/2006/relationships" xmlns:m="http://schemas.openxmlformats.org/officeDocument/2006/math" xmlns:v="urn:schemas-microsoft-com:vml" xmlns:wp14="http://schemas.microsoft.com/office/word/2010/wordprocessingDrawing" xmlns:wp="http://schemas.openxmlformats.org/drawingml/2006/wordprocessingDrawing" xmlns:w10="urn:schemas-microsoft-com:office:word" xmlns:w="http://schemas.openxmlformats.org/wordprocessingml/2006/main" xmlns:w14="http://schemas.microsoft.com/office/word/2010/wordml" xmlns:w15="http://schemas.microsoft.com/office/word/2012/wordml" xmlns:w16se="http://schemas.microsoft.com/office/word/2015/wordml/symex" xmlns:wpg="http://schemas.microsoft.com/office/word/2010/wordprocessingGroup" xmlns:wpi="http://schemas.microsoft.com/office/word/2010/wordprocessingInk" xmlns:wne="http://schemas.microsoft.com/office/word/2006/wordml" xmlns:wps="http://schemas.microsoft.com/office/word/2010/wordprocessingShape" mc:Ignorable="w14 w15 w16se wp14">
   <w:p>
     <w:pPr>
-      <w:pStyle w:val="Header"/>
+      <w:pStyle w:val="lfej"/>
       <w:framePr w:wrap="around" w:vAnchor="text" w:hAnchor="margin" w:xAlign="center" w:y="1"/>
       <w:rPr>
-        <w:rStyle w:val="PageNumber"/>
+        <w:rStyle w:val="Oldalszm"/>
       </w:rPr>
     </w:pPr>
     <w:r>
@@ -883,86 +1065,86 @@
     </w:r>
     <w:r>
       <w:rPr>
-        <w:rStyle w:val="PageNumber"/>
+        <w:rStyle w:val="Oldalszm"/>
       </w:rPr>
       <w:fldChar w:fldCharType="begin"/>
     </w:r>
     <w:r>
       <w:rPr>
-        <w:rStyle w:val="PageNumber"/>
+        <w:rStyle w:val="Oldalszm"/>
       </w:rPr>
       <w:instrText xml:space="preserve">PAGE  </w:instrText>
     </w:r>
     <w:r>
       <w:rPr>
-        <w:rStyle w:val="PageNumber"/>
+        <w:rStyle w:val="Oldalszm"/>
       </w:rPr>
       <w:fldChar w:fldCharType="separate"/>
     </w:r>
     <w:r>
       <w:rPr>
-        <w:rStyle w:val="PageNumber"/>
+        <w:rStyle w:val="Oldalszm"/>
         <w:noProof/>
       </w:rPr>
       <w:t>1</w:t>
     </w:r>
     <w:r>
       <w:rPr>
-        <w:rStyle w:val="PageNumber"/>
+        <w:rStyle w:val="Oldalszm"/>
       </w:rPr>
       <w:fldChar w:fldCharType="end"/>
     </w:r>
   </w:p>
   <w:p>
     <w:pPr>
-      <w:pStyle w:val="Header"/>
+      <w:pStyle w:val="lfej"/>
     </w:pPr>
   </w:p>
 </w:hdr>
 </file>
 
 <file path=word/header2.xml><?xml version="1.0" encoding="utf-8"?>
-<w:hdr xmlns:wpc="http://schemas.microsoft.com/office/word/2010/wordprocessingCanvas" xmlns:cx="http://schemas.microsoft.com/office/drawing/2014/chartex" xmlns:cx1="http://schemas.microsoft.com/office/drawing/2015/9/8/chartex" xmlns:cx2="http://schemas.microsoft.com/office/drawing/2015/10/21/chartex" xmlns:cx3="http://schemas.microsoft.com/office/drawing/2016/5/9/chartex" xmlns:cx4="http://schemas.microsoft.com/office/drawing/2016/5/10/chartex" xmlns:cx5="http://schemas.microsoft.com/office/drawing/2016/5/11/chartex" xmlns:cx6="http://schemas.microsoft.com/office/drawing/2016/5/12/chartex" xmlns:cx7="http://schemas.microsoft.com/office/drawing/2016/5/13/chartex" xmlns:cx8="http://schemas.microsoft.com/office/drawing/2016/5/14/chartex" xmlns:mc="http://schemas.openxmlformats.org/markup-compatibility/2006" xmlns:aink="http://schemas.microsoft.com/office/drawing/2016/ink" xmlns:am3d="http://schemas.microsoft.com/office/drawing/2017/model3d" xmlns:o="urn:schemas-microsoft-com:office:office" xmlns:r="http://schemas.openxmlformats.org/officeDocument/2006/relationships" xmlns:m="http://schemas.openxmlformats.org/officeDocument/2006/math" xmlns:v="urn:schemas-microsoft-com:vml" xmlns:wp14="http://schemas.microsoft.com/office/word/2010/wordprocessingDrawing" xmlns:wp="http://schemas.openxmlformats.org/drawingml/2006/wordprocessingDrawing" xmlns:w10="urn:schemas-microsoft-com:office:word" xmlns:w="http://schemas.openxmlformats.org/wordprocessingml/2006/main" xmlns:w14="http://schemas.microsoft.com/office/word/2010/wordml" xmlns:w15="http://schemas.microsoft.com/office/word/2012/wordml" xmlns:w16cex="http://schemas.microsoft.com/office/word/2018/wordml/cex" xmlns:w16cid="http://schemas.microsoft.com/office/word/2016/wordml/cid" xmlns:w16="http://schemas.microsoft.com/office/word/2018/wordml" xmlns:w16sdtdh="http://schemas.microsoft.com/office/word/2020/wordml/sdtdatahash" xmlns:w16se="http://schemas.microsoft.com/office/word/2015/wordml/symex" xmlns:wpg="http://schemas.microsoft.com/office/word/2010/wordprocessingGroup" xmlns:wpi="http://schemas.microsoft.com/office/word/2010/wordprocessingInk" xmlns:wne="http://schemas.microsoft.com/office/word/2006/wordml" xmlns:wps="http://schemas.microsoft.com/office/word/2010/wordprocessingShape" mc:Ignorable="w14 w15 w16se w16cid w16 w16cex w16sdtdh wp14">
+<w:hdr xmlns:wpc="http://schemas.microsoft.com/office/word/2010/wordprocessingCanvas" xmlns:cx="http://schemas.microsoft.com/office/drawing/2014/chartex" xmlns:mc="http://schemas.openxmlformats.org/markup-compatibility/2006" xmlns:o="urn:schemas-microsoft-com:office:office" xmlns:r="http://schemas.openxmlformats.org/officeDocument/2006/relationships" xmlns:m="http://schemas.openxmlformats.org/officeDocument/2006/math" xmlns:v="urn:schemas-microsoft-com:vml" xmlns:wp14="http://schemas.microsoft.com/office/word/2010/wordprocessingDrawing" xmlns:wp="http://schemas.openxmlformats.org/drawingml/2006/wordprocessingDrawing" xmlns:w10="urn:schemas-microsoft-com:office:word" xmlns:w="http://schemas.openxmlformats.org/wordprocessingml/2006/main" xmlns:w14="http://schemas.microsoft.com/office/word/2010/wordml" xmlns:w15="http://schemas.microsoft.com/office/word/2012/wordml" xmlns:w16se="http://schemas.microsoft.com/office/word/2015/wordml/symex" xmlns:wpg="http://schemas.microsoft.com/office/word/2010/wordprocessingGroup" xmlns:wpi="http://schemas.microsoft.com/office/word/2010/wordprocessingInk" xmlns:wne="http://schemas.microsoft.com/office/word/2006/wordml" xmlns:wps="http://schemas.microsoft.com/office/word/2010/wordprocessingShape" mc:Ignorable="w14 w15 w16se wp14">
   <w:p>
     <w:pPr>
-      <w:pStyle w:val="Header"/>
+      <w:pStyle w:val="lfej"/>
       <w:framePr w:wrap="around" w:vAnchor="text" w:hAnchor="margin" w:xAlign="center" w:y="1"/>
       <w:rPr>
-        <w:rStyle w:val="PageNumber"/>
+        <w:rStyle w:val="Oldalszm"/>
         <w:sz w:val="20"/>
       </w:rPr>
     </w:pPr>
     <w:r>
       <w:rPr>
-        <w:rStyle w:val="PageNumber"/>
+        <w:rStyle w:val="Oldalszm"/>
         <w:sz w:val="20"/>
       </w:rPr>
       <w:t>-</w:t>
     </w:r>
     <w:r>
       <w:rPr>
-        <w:rStyle w:val="PageNumber"/>
+        <w:rStyle w:val="Oldalszm"/>
         <w:sz w:val="20"/>
       </w:rPr>
       <w:fldChar w:fldCharType="begin"/>
     </w:r>
     <w:r>
       <w:rPr>
-        <w:rStyle w:val="PageNumber"/>
+        <w:rStyle w:val="Oldalszm"/>
         <w:sz w:val="20"/>
       </w:rPr>
       <w:instrText xml:space="preserve">PAGE  </w:instrText>
     </w:r>
     <w:r>
       <w:rPr>
-        <w:rStyle w:val="PageNumber"/>
+        <w:rStyle w:val="Oldalszm"/>
         <w:sz w:val="20"/>
       </w:rPr>
       <w:fldChar w:fldCharType="separate"/>
     </w:r>
     <w:r>
       <w:rPr>
-        <w:rStyle w:val="PageNumber"/>
+        <w:rStyle w:val="Oldalszm"/>
         <w:noProof/>
         <w:sz w:val="20"/>
       </w:rPr>
@@ -970,21 +1152,21 @@
     </w:r>
     <w:r>
       <w:rPr>
-        <w:rStyle w:val="PageNumber"/>
+        <w:rStyle w:val="Oldalszm"/>
         <w:sz w:val="20"/>
       </w:rPr>
       <w:fldChar w:fldCharType="end"/>
     </w:r>
     <w:r>
       <w:rPr>
-        <w:rStyle w:val="PageNumber"/>
+        <w:rStyle w:val="Oldalszm"/>
         <w:sz w:val="20"/>
       </w:rPr>
       <w:t>.</w:t>
     </w:r>
     <w:r>
       <w:rPr>
-        <w:rStyle w:val="PageNumber"/>
+        <w:rStyle w:val="Oldalszm"/>
         <w:sz w:val="20"/>
       </w:rPr>
       <w:t>-</w:t>
@@ -992,17 +1174,17 @@
   </w:p>
   <w:p>
     <w:pPr>
-      <w:pStyle w:val="Header"/>
+      <w:pStyle w:val="lfej"/>
     </w:pPr>
   </w:p>
 </w:hdr>
 </file>
 
 <file path=word/header3.xml><?xml version="1.0" encoding="utf-8"?>
-<w:hdr xmlns:wpc="http://schemas.microsoft.com/office/word/2010/wordprocessingCanvas" xmlns:cx="http://schemas.microsoft.com/office/drawing/2014/chartex" xmlns:cx1="http://schemas.microsoft.com/office/drawing/2015/9/8/chartex" xmlns:cx2="http://schemas.microsoft.com/office/drawing/2015/10/21/chartex" xmlns:cx3="http://schemas.microsoft.com/office/drawing/2016/5/9/chartex" xmlns:cx4="http://schemas.microsoft.com/office/drawing/2016/5/10/chartex" xmlns:cx5="http://schemas.microsoft.com/office/drawing/2016/5/11/chartex" xmlns:cx6="http://schemas.microsoft.com/office/drawing/2016/5/12/chartex" xmlns:cx7="http://schemas.microsoft.com/office/drawing/2016/5/13/chartex" xmlns:cx8="http://schemas.microsoft.com/office/drawing/2016/5/14/chartex" xmlns:mc="http://schemas.openxmlformats.org/markup-compatibility/2006" xmlns:aink="http://schemas.microsoft.com/office/drawing/2016/ink" xmlns:am3d="http://schemas.microsoft.com/office/drawing/2017/model3d" xmlns:o="urn:schemas-microsoft-com:office:office" xmlns:r="http://schemas.openxmlformats.org/officeDocument/2006/relationships" xmlns:m="http://schemas.openxmlformats.org/officeDocument/2006/math" xmlns:v="urn:schemas-microsoft-com:vml" xmlns:wp14="http://schemas.microsoft.com/office/word/2010/wordprocessingDrawing" xmlns:wp="http://schemas.openxmlformats.org/drawingml/2006/wordprocessingDrawing" xmlns:w10="urn:schemas-microsoft-com:office:word" xmlns:w="http://schemas.openxmlformats.org/wordprocessingml/2006/main" xmlns:w14="http://schemas.microsoft.com/office/word/2010/wordml" xmlns:w15="http://schemas.microsoft.com/office/word/2012/wordml" xmlns:w16cex="http://schemas.microsoft.com/office/word/2018/wordml/cex" xmlns:w16cid="http://schemas.microsoft.com/office/word/2016/wordml/cid" xmlns:w16="http://schemas.microsoft.com/office/word/2018/wordml" xmlns:w16sdtdh="http://schemas.microsoft.com/office/word/2020/wordml/sdtdatahash" xmlns:w16se="http://schemas.microsoft.com/office/word/2015/wordml/symex" xmlns:wpg="http://schemas.microsoft.com/office/word/2010/wordprocessingGroup" xmlns:wpi="http://schemas.microsoft.com/office/word/2010/wordprocessingInk" xmlns:wne="http://schemas.microsoft.com/office/word/2006/wordml" xmlns:wps="http://schemas.microsoft.com/office/word/2010/wordprocessingShape" mc:Ignorable="w14 w15 w16se w16cid w16 w16cex w16sdtdh wp14">
+<w:hdr xmlns:wpc="http://schemas.microsoft.com/office/word/2010/wordprocessingCanvas" xmlns:cx="http://schemas.microsoft.com/office/drawing/2014/chartex" xmlns:mc="http://schemas.openxmlformats.org/markup-compatibility/2006" xmlns:o="urn:schemas-microsoft-com:office:office" xmlns:r="http://schemas.openxmlformats.org/officeDocument/2006/relationships" xmlns:m="http://schemas.openxmlformats.org/officeDocument/2006/math" xmlns:v="urn:schemas-microsoft-com:vml" xmlns:wp14="http://schemas.microsoft.com/office/word/2010/wordprocessingDrawing" xmlns:wp="http://schemas.openxmlformats.org/drawingml/2006/wordprocessingDrawing" xmlns:w10="urn:schemas-microsoft-com:office:word" xmlns:w="http://schemas.openxmlformats.org/wordprocessingml/2006/main" xmlns:w14="http://schemas.microsoft.com/office/word/2010/wordml" xmlns:w15="http://schemas.microsoft.com/office/word/2012/wordml" xmlns:w16se="http://schemas.microsoft.com/office/word/2015/wordml/symex" xmlns:wpg="http://schemas.microsoft.com/office/word/2010/wordprocessingGroup" xmlns:wpi="http://schemas.microsoft.com/office/word/2010/wordprocessingInk" xmlns:wne="http://schemas.microsoft.com/office/word/2006/wordml" xmlns:wps="http://schemas.microsoft.com/office/word/2010/wordprocessingShape" mc:Ignorable="w14 w15 w16se wp14">
   <w:p>
     <w:pPr>
-      <w:pStyle w:val="Header"/>
+      <w:pStyle w:val="lfej"/>
       <w:jc w:val="center"/>
       <w:rPr>
         <w:sz w:val="24"/>
@@ -1012,7 +1194,7 @@
       <w:rPr>
         <w:noProof/>
         <w:sz w:val="24"/>
-        <w:lang w:val="hu-HU"/>
+        <w:lang w:val="en-GB" w:eastAsia="en-GB"/>
       </w:rPr>
       <w:drawing>
         <wp:inline distT="0" distB="0" distL="0" distR="0" wp14:anchorId="3D710DEC" wp14:editId="352FDF91">
@@ -1066,7 +1248,7 @@
   </w:p>
   <w:p>
     <w:pPr>
-      <w:pStyle w:val="Header"/>
+      <w:pStyle w:val="lfej"/>
       <w:jc w:val="center"/>
       <w:rPr>
         <w:sz w:val="22"/>
@@ -1133,7 +1315,7 @@
   </w:p>
   <w:p>
     <w:pPr>
-      <w:pStyle w:val="Header"/>
+      <w:pStyle w:val="lfej"/>
       <w:jc w:val="center"/>
       <w:rPr>
         <w:sz w:val="20"/>
@@ -1170,7 +1352,7 @@
 </file>
 
 <file path=word/numbering.xml><?xml version="1.0" encoding="utf-8"?>
-<w:numbering xmlns:wpc="http://schemas.microsoft.com/office/word/2010/wordprocessingCanvas" xmlns:cx="http://schemas.microsoft.com/office/drawing/2014/chartex" xmlns:cx1="http://schemas.microsoft.com/office/drawing/2015/9/8/chartex" xmlns:cx2="http://schemas.microsoft.com/office/drawing/2015/10/21/chartex" xmlns:cx3="http://schemas.microsoft.com/office/drawing/2016/5/9/chartex" xmlns:cx4="http://schemas.microsoft.com/office/drawing/2016/5/10/chartex" xmlns:cx5="http://schemas.microsoft.com/office/drawing/2016/5/11/chartex" xmlns:cx6="http://schemas.microsoft.com/office/drawing/2016/5/12/chartex" xmlns:cx7="http://schemas.microsoft.com/office/drawing/2016/5/13/chartex" xmlns:cx8="http://schemas.microsoft.com/office/drawing/2016/5/14/chartex" xmlns:mc="http://schemas.openxmlformats.org/markup-compatibility/2006" xmlns:aink="http://schemas.microsoft.com/office/drawing/2016/ink" xmlns:am3d="http://schemas.microsoft.com/office/drawing/2017/model3d" xmlns:o="urn:schemas-microsoft-com:office:office" xmlns:r="http://schemas.openxmlformats.org/officeDocument/2006/relationships" xmlns:m="http://schemas.openxmlformats.org/officeDocument/2006/math" xmlns:v="urn:schemas-microsoft-com:vml" xmlns:wp14="http://schemas.microsoft.com/office/word/2010/wordprocessingDrawing" xmlns:wp="http://schemas.openxmlformats.org/drawingml/2006/wordprocessingDrawing" xmlns:w10="urn:schemas-microsoft-com:office:word" xmlns:w="http://schemas.openxmlformats.org/wordprocessingml/2006/main" xmlns:w14="http://schemas.microsoft.com/office/word/2010/wordml" xmlns:w15="http://schemas.microsoft.com/office/word/2012/wordml" xmlns:w16cex="http://schemas.microsoft.com/office/word/2018/wordml/cex" xmlns:w16cid="http://schemas.microsoft.com/office/word/2016/wordml/cid" xmlns:w16="http://schemas.microsoft.com/office/word/2018/wordml" xmlns:w16sdtdh="http://schemas.microsoft.com/office/word/2020/wordml/sdtdatahash" xmlns:w16se="http://schemas.microsoft.com/office/word/2015/wordml/symex" xmlns:wpg="http://schemas.microsoft.com/office/word/2010/wordprocessingGroup" xmlns:wpi="http://schemas.microsoft.com/office/word/2010/wordprocessingInk" xmlns:wne="http://schemas.microsoft.com/office/word/2006/wordml" xmlns:wps="http://schemas.microsoft.com/office/word/2010/wordprocessingShape" mc:Ignorable="w14 w15 w16se w16cid w16 w16cex w16sdtdh wp14">
+<w:numbering xmlns:wpc="http://schemas.microsoft.com/office/word/2010/wordprocessingCanvas" xmlns:cx="http://schemas.microsoft.com/office/drawing/2014/chartex" xmlns:mc="http://schemas.openxmlformats.org/markup-compatibility/2006" xmlns:o="urn:schemas-microsoft-com:office:office" xmlns:r="http://schemas.openxmlformats.org/officeDocument/2006/relationships" xmlns:m="http://schemas.openxmlformats.org/officeDocument/2006/math" xmlns:v="urn:schemas-microsoft-com:vml" xmlns:wp14="http://schemas.microsoft.com/office/word/2010/wordprocessingDrawing" xmlns:wp="http://schemas.openxmlformats.org/drawingml/2006/wordprocessingDrawing" xmlns:w10="urn:schemas-microsoft-com:office:word" xmlns:w="http://schemas.openxmlformats.org/wordprocessingml/2006/main" xmlns:w14="http://schemas.microsoft.com/office/word/2010/wordml" xmlns:w15="http://schemas.microsoft.com/office/word/2012/wordml" xmlns:w16se="http://schemas.microsoft.com/office/word/2015/wordml/symex" xmlns:wpg="http://schemas.microsoft.com/office/word/2010/wordprocessingGroup" xmlns:wpi="http://schemas.microsoft.com/office/word/2010/wordprocessingInk" xmlns:wne="http://schemas.microsoft.com/office/word/2006/wordml" xmlns:wps="http://schemas.microsoft.com/office/word/2010/wordprocessingShape" mc:Ignorable="w14 w15 w16se wp14">
   <w:abstractNum w:abstractNumId="0" w15:restartNumberingAfterBreak="0">
     <w:nsid w:val="0677273B"/>
     <w:multiLevelType w:val="hybridMultilevel"/>
@@ -2030,7 +2212,7 @@
 </file>
 
 <file path=word/styles.xml><?xml version="1.0" encoding="utf-8"?>
-<w:styles xmlns:mc="http://schemas.openxmlformats.org/markup-compatibility/2006" xmlns:r="http://schemas.openxmlformats.org/officeDocument/2006/relationships" xmlns:w="http://schemas.openxmlformats.org/wordprocessingml/2006/main" xmlns:w14="http://schemas.microsoft.com/office/word/2010/wordml" xmlns:w15="http://schemas.microsoft.com/office/word/2012/wordml" xmlns:w16cex="http://schemas.microsoft.com/office/word/2018/wordml/cex" xmlns:w16cid="http://schemas.microsoft.com/office/word/2016/wordml/cid" xmlns:w16="http://schemas.microsoft.com/office/word/2018/wordml" xmlns:w16sdtdh="http://schemas.microsoft.com/office/word/2020/wordml/sdtdatahash" xmlns:w16se="http://schemas.microsoft.com/office/word/2015/wordml/symex" mc:Ignorable="w14 w15 w16se w16cid w16 w16cex w16sdtdh">
+<w:styles xmlns:mc="http://schemas.openxmlformats.org/markup-compatibility/2006" xmlns:r="http://schemas.openxmlformats.org/officeDocument/2006/relationships" xmlns:w="http://schemas.openxmlformats.org/wordprocessingml/2006/main" xmlns:w14="http://schemas.microsoft.com/office/word/2010/wordml" xmlns:w15="http://schemas.microsoft.com/office/word/2012/wordml" xmlns:w16se="http://schemas.microsoft.com/office/word/2015/wordml/symex" mc:Ignorable="w14 w15 w16se">
   <w:docDefaults>
     <w:rPrDefault>
       <w:rPr>
@@ -2040,7 +2222,7 @@
     </w:rPrDefault>
     <w:pPrDefault/>
   </w:docDefaults>
-  <w:latentStyles w:defLockedState="0" w:defUIPriority="0" w:defSemiHidden="0" w:defUnhideWhenUsed="0" w:defQFormat="0" w:count="376">
+  <w:latentStyles w:defLockedState="0" w:defUIPriority="0" w:defSemiHidden="0" w:defUnhideWhenUsed="0" w:defQFormat="0" w:count="371">
     <w:lsdException w:name="Normal" w:qFormat="1"/>
     <w:lsdException w:name="heading 1" w:qFormat="1"/>
     <w:lsdException w:name="heading 2" w:semiHidden="1" w:unhideWhenUsed="1" w:qFormat="1"/>
@@ -2403,23 +2585,18 @@
     <w:lsdException w:name="List Table 5 Dark Accent 6" w:uiPriority="50"/>
     <w:lsdException w:name="List Table 6 Colorful Accent 6" w:uiPriority="51"/>
     <w:lsdException w:name="List Table 7 Colorful Accent 6" w:uiPriority="52"/>
-    <w:lsdException w:name="Mention" w:semiHidden="1" w:uiPriority="99" w:unhideWhenUsed="1"/>
-    <w:lsdException w:name="Smart Hyperlink" w:semiHidden="1" w:uiPriority="99" w:unhideWhenUsed="1"/>
-    <w:lsdException w:name="Hashtag" w:semiHidden="1" w:uiPriority="99" w:unhideWhenUsed="1"/>
-    <w:lsdException w:name="Unresolved Mention" w:semiHidden="1" w:uiPriority="99" w:unhideWhenUsed="1"/>
-    <w:lsdException w:name="Smart Link" w:semiHidden="1" w:uiPriority="99" w:unhideWhenUsed="1"/>
   </w:latentStyles>
-  <w:style w:type="paragraph" w:default="1" w:styleId="Normal">
+  <w:style w:type="paragraph" w:default="1" w:styleId="Norml">
     <w:name w:val="Normal"/>
     <w:qFormat/>
     <w:rPr>
       <w:sz w:val="28"/>
     </w:rPr>
   </w:style>
-  <w:style w:type="paragraph" w:styleId="Heading1">
+  <w:style w:type="paragraph" w:styleId="Cmsor1">
     <w:name w:val="heading 1"/>
-    <w:basedOn w:val="Normal"/>
-    <w:next w:val="Normal"/>
+    <w:basedOn w:val="Norml"/>
+    <w:next w:val="Norml"/>
     <w:qFormat/>
     <w:pPr>
       <w:keepNext/>
@@ -2436,10 +2613,10 @@
       <w:lang w:val="en-US"/>
     </w:rPr>
   </w:style>
-  <w:style w:type="paragraph" w:styleId="Heading2">
+  <w:style w:type="paragraph" w:styleId="Cmsor2">
     <w:name w:val="heading 2"/>
-    <w:basedOn w:val="Normal"/>
-    <w:next w:val="Normal"/>
+    <w:basedOn w:val="Norml"/>
+    <w:next w:val="Norml"/>
     <w:qFormat/>
     <w:pPr>
       <w:keepNext/>
@@ -2453,13 +2630,13 @@
       <w:u w:val="single"/>
     </w:rPr>
   </w:style>
-  <w:style w:type="character" w:default="1" w:styleId="DefaultParagraphFont">
+  <w:style w:type="character" w:default="1" w:styleId="Bekezdsalapbettpusa">
     <w:name w:val="Default Paragraph Font"/>
     <w:uiPriority w:val="1"/>
     <w:semiHidden/>
     <w:unhideWhenUsed/>
   </w:style>
-  <w:style w:type="table" w:default="1" w:styleId="TableNormal">
+  <w:style w:type="table" w:default="1" w:styleId="Normltblzat">
     <w:name w:val="Normal Table"/>
     <w:uiPriority w:val="99"/>
     <w:semiHidden/>
@@ -2474,16 +2651,16 @@
       </w:tblCellMar>
     </w:tblPr>
   </w:style>
-  <w:style w:type="numbering" w:default="1" w:styleId="NoList">
+  <w:style w:type="numbering" w:default="1" w:styleId="Nemlista">
     <w:name w:val="No List"/>
     <w:uiPriority w:val="99"/>
     <w:semiHidden/>
     <w:unhideWhenUsed/>
   </w:style>
-  <w:style w:type="paragraph" w:styleId="Header">
+  <w:style w:type="paragraph" w:styleId="lfej">
     <w:name w:val="header"/>
-    <w:basedOn w:val="Normal"/>
-    <w:link w:val="HeaderChar"/>
+    <w:basedOn w:val="Norml"/>
+    <w:link w:val="lfejChar"/>
     <w:uiPriority w:val="99"/>
     <w:pPr>
       <w:tabs>
@@ -2495,13 +2672,13 @@
       <w:lang w:val="de-DE"/>
     </w:rPr>
   </w:style>
-  <w:style w:type="character" w:styleId="PageNumber">
+  <w:style w:type="character" w:styleId="Oldalszm">
     <w:name w:val="page number"/>
-    <w:basedOn w:val="DefaultParagraphFont"/>
+    <w:basedOn w:val="Bekezdsalapbettpusa"/>
   </w:style>
-  <w:style w:type="paragraph" w:styleId="Footer">
+  <w:style w:type="paragraph" w:styleId="llb">
     <w:name w:val="footer"/>
-    <w:basedOn w:val="Normal"/>
+    <w:basedOn w:val="Norml"/>
     <w:pPr>
       <w:tabs>
         <w:tab w:val="center" w:pos="4536"/>
@@ -2509,9 +2686,9 @@
       </w:tabs>
     </w:pPr>
   </w:style>
-  <w:style w:type="paragraph" w:styleId="BalloonText">
+  <w:style w:type="paragraph" w:styleId="Buborkszveg">
     <w:name w:val="Balloon Text"/>
-    <w:basedOn w:val="Normal"/>
+    <w:basedOn w:val="Norml"/>
     <w:semiHidden/>
     <w:rPr>
       <w:rFonts w:ascii="Tahoma" w:hAnsi="Tahoma" w:cs="Tahoma"/>
@@ -2519,9 +2696,9 @@
       <w:szCs w:val="16"/>
     </w:rPr>
   </w:style>
-  <w:style w:type="paragraph" w:styleId="BodyText">
+  <w:style w:type="paragraph" w:styleId="Szvegtrzs">
     <w:name w:val="Body Text"/>
-    <w:basedOn w:val="Normal"/>
+    <w:basedOn w:val="Norml"/>
     <w:pPr>
       <w:tabs>
         <w:tab w:val="center" w:pos="6663"/>
@@ -2533,16 +2710,16 @@
       <w:sz w:val="20"/>
     </w:rPr>
   </w:style>
-  <w:style w:type="paragraph" w:styleId="BodyText2">
+  <w:style w:type="paragraph" w:styleId="Szvegtrzs2">
     <w:name w:val="Body Text 2"/>
-    <w:basedOn w:val="Normal"/>
+    <w:basedOn w:val="Norml"/>
     <w:pPr>
       <w:spacing w:after="120" w:line="480" w:lineRule="auto"/>
     </w:pPr>
   </w:style>
   <w:style w:type="paragraph" w:customStyle="1" w:styleId="Alr">
     <w:name w:val="Aláíró"/>
-    <w:basedOn w:val="Normal"/>
+    <w:basedOn w:val="Norml"/>
     <w:pPr>
       <w:tabs>
         <w:tab w:val="center" w:pos="6804"/>
@@ -2556,7 +2733,7 @@
   </w:style>
   <w:style w:type="paragraph" w:customStyle="1" w:styleId="Iktat">
     <w:name w:val="Iktató"/>
-    <w:basedOn w:val="Normal"/>
+    <w:basedOn w:val="Norml"/>
     <w:pPr>
       <w:jc w:val="both"/>
     </w:pPr>
@@ -2565,16 +2742,16 @@
       <w:sz w:val="24"/>
     </w:rPr>
   </w:style>
-  <w:style w:type="character" w:styleId="Hyperlink">
+  <w:style w:type="character" w:styleId="Hiperhivatkozs">
     <w:name w:val="Hyperlink"/>
     <w:rPr>
       <w:color w:val="0000FF"/>
       <w:u w:val="single"/>
     </w:rPr>
   </w:style>
-  <w:style w:type="character" w:customStyle="1" w:styleId="HeaderChar">
-    <w:name w:val="Header Char"/>
-    <w:link w:val="Header"/>
+  <w:style w:type="character" w:customStyle="1" w:styleId="lfejChar">
+    <w:name w:val="Élőfej Char"/>
+    <w:link w:val="lfej"/>
     <w:uiPriority w:val="99"/>
     <w:rsid w:val="00802292"/>
     <w:rPr>

--- a/SKFB_ISZR/Models/RequestPhonePIN.docx
+++ b/SKFB_ISZR/Models/RequestPhonePIN.docx
@@ -126,95 +126,33 @@
           <w:b/>
           <w:sz w:val="20"/>
         </w:rPr>
-        <w:t>&lt;</w:t>
-      </w:r>
-      <w:proofErr w:type="spellStart"/>
+        <w:t>&lt;lastName&gt; &lt;firstName&gt;</w:t>
+      </w:r>
       <w:r>
         <w:rPr>
           <w:rFonts w:ascii="Calibri" w:hAnsi="Calibri"/>
           <w:b/>
           <w:sz w:val="20"/>
         </w:rPr>
-        <w:t>lastName</w:t>
-      </w:r>
-      <w:proofErr w:type="spellEnd"/>
+        <w:t xml:space="preserve"> </w:t>
+      </w:r>
+      <w:bookmarkStart w:id="0" w:name="_GoBack"/>
+      <w:bookmarkEnd w:id="0"/>
       <w:r>
         <w:rPr>
           <w:rFonts w:ascii="Calibri" w:hAnsi="Calibri"/>
           <w:b/>
           <w:sz w:val="20"/>
         </w:rPr>
-        <w:t>&gt; &lt;</w:t>
-      </w:r>
-      <w:proofErr w:type="spellStart"/>
+        <w:t xml:space="preserve">bv. </w:t>
+      </w:r>
       <w:r>
         <w:rPr>
           <w:rFonts w:ascii="Calibri" w:hAnsi="Calibri"/>
           <w:b/>
           <w:sz w:val="20"/>
         </w:rPr>
-        <w:t>firstName</w:t>
-      </w:r>
-      <w:proofErr w:type="spellEnd"/>
-      <w:r>
-        <w:rPr>
-          <w:rFonts w:ascii="Calibri" w:hAnsi="Calibri"/>
-          <w:b/>
-          <w:sz w:val="20"/>
-        </w:rPr>
-        <w:t>&gt;</w:t>
-      </w:r>
-      <w:r>
-        <w:rPr>
-          <w:rFonts w:ascii="Calibri" w:hAnsi="Calibri"/>
-          <w:b/>
-          <w:sz w:val="20"/>
-        </w:rPr>
-        <w:t xml:space="preserve"> </w:t>
-      </w:r>
-      <w:proofErr w:type="spellStart"/>
-      <w:r>
-        <w:rPr>
-          <w:rFonts w:ascii="Calibri" w:hAnsi="Calibri"/>
-          <w:b/>
-          <w:sz w:val="20"/>
-        </w:rPr>
-        <w:t>bv</w:t>
-      </w:r>
-      <w:proofErr w:type="spellEnd"/>
-      <w:r>
-        <w:rPr>
-          <w:rFonts w:ascii="Calibri" w:hAnsi="Calibri"/>
-          <w:b/>
-          <w:sz w:val="20"/>
-        </w:rPr>
-        <w:t xml:space="preserve">. </w:t>
-      </w:r>
-      <w:r>
-        <w:rPr>
-          <w:rFonts w:ascii="Calibri" w:hAnsi="Calibri"/>
-          <w:b/>
-          <w:sz w:val="20"/>
-        </w:rPr>
-        <w:t>&lt;</w:t>
-      </w:r>
-      <w:proofErr w:type="spellStart"/>
-      <w:r>
-        <w:rPr>
-          <w:rFonts w:ascii="Calibri" w:hAnsi="Calibri"/>
-          <w:b/>
-          <w:sz w:val="20"/>
-        </w:rPr>
-        <w:t>rank</w:t>
-      </w:r>
-      <w:proofErr w:type="spellEnd"/>
-      <w:r>
-        <w:rPr>
-          <w:rFonts w:ascii="Calibri" w:hAnsi="Calibri"/>
-          <w:b/>
-          <w:sz w:val="20"/>
-        </w:rPr>
-        <w:t>&gt;</w:t>
+        <w:t>&lt;rank&gt;</w:t>
       </w:r>
       <w:r>
         <w:rPr>
@@ -306,14 +244,12 @@
         </w:rPr>
         <w:t>&lt;</w:t>
       </w:r>
-      <w:proofErr w:type="spellStart"/>
       <w:r>
         <w:rPr>
           <w:sz w:val="20"/>
         </w:rPr>
         <w:t>lastName</w:t>
       </w:r>
-      <w:proofErr w:type="spellEnd"/>
       <w:r>
         <w:rPr>
           <w:sz w:val="20"/>
@@ -332,14 +268,12 @@
         </w:rPr>
         <w:t>&lt;</w:t>
       </w:r>
-      <w:proofErr w:type="spellStart"/>
       <w:r>
         <w:rPr>
           <w:sz w:val="20"/>
         </w:rPr>
         <w:t>firstName</w:t>
       </w:r>
-      <w:proofErr w:type="spellEnd"/>
       <w:r>
         <w:rPr>
           <w:sz w:val="20"/>
@@ -350,21 +284,7 @@
         <w:rPr>
           <w:sz w:val="20"/>
         </w:rPr>
-        <w:t xml:space="preserve"> </w:t>
-      </w:r>
-      <w:proofErr w:type="spellStart"/>
-      <w:r>
-        <w:rPr>
-          <w:sz w:val="20"/>
-        </w:rPr>
-        <w:t>bv</w:t>
-      </w:r>
-      <w:proofErr w:type="spellEnd"/>
-      <w:r>
-        <w:rPr>
-          <w:sz w:val="20"/>
-        </w:rPr>
-        <w:t xml:space="preserve">. </w:t>
+        <w:t xml:space="preserve"> bv. </w:t>
       </w:r>
       <w:r>
         <w:rPr>
@@ -372,14 +292,12 @@
         </w:rPr>
         <w:t>&lt;</w:t>
       </w:r>
-      <w:proofErr w:type="spellStart"/>
       <w:r>
         <w:rPr>
           <w:sz w:val="20"/>
         </w:rPr>
         <w:t>rank</w:t>
       </w:r>
-      <w:proofErr w:type="spellEnd"/>
       <w:r>
         <w:rPr>
           <w:sz w:val="20"/>
@@ -412,14 +330,12 @@
         </w:rPr>
         <w:t>&lt;</w:t>
       </w:r>
-      <w:proofErr w:type="spellStart"/>
       <w:r>
         <w:rPr>
           <w:sz w:val="20"/>
         </w:rPr>
         <w:t>specialty</w:t>
       </w:r>
-      <w:proofErr w:type="spellEnd"/>
       <w:r>
         <w:rPr>
           <w:sz w:val="20"/>
@@ -497,14 +413,12 @@
         </w:rPr>
         <w:t>&lt;</w:t>
       </w:r>
-      <w:proofErr w:type="spellStart"/>
       <w:r>
         <w:rPr>
           <w:sz w:val="20"/>
         </w:rPr>
         <w:t>office</w:t>
       </w:r>
-      <w:proofErr w:type="spellEnd"/>
       <w:r>
         <w:rPr>
           <w:sz w:val="20"/>
@@ -530,14 +444,12 @@
         </w:rPr>
         <w:t>&lt;</w:t>
       </w:r>
-      <w:proofErr w:type="spellStart"/>
       <w:r>
         <w:rPr>
           <w:sz w:val="20"/>
         </w:rPr>
         <w:t>ntg</w:t>
       </w:r>
-      <w:proofErr w:type="spellEnd"/>
       <w:r>
         <w:rPr>
           <w:sz w:val="20"/>
@@ -572,31 +484,15 @@
         </w:rPr>
         <w:t xml:space="preserve">: </w:t>
       </w:r>
-      <w:bookmarkStart w:id="0" w:name="generatedPIN"/>
+      <w:bookmarkStart w:id="1" w:name="generatedPIN"/>
       <w:r>
         <w:rPr>
           <w:bCs/>
           <w:sz w:val="20"/>
         </w:rPr>
-        <w:t>&lt;</w:t>
-      </w:r>
-      <w:proofErr w:type="spellStart"/>
-      <w:r>
-        <w:rPr>
-          <w:bCs/>
-          <w:sz w:val="20"/>
-        </w:rPr>
-        <w:t>generatedPIN</w:t>
-      </w:r>
-      <w:proofErr w:type="spellEnd"/>
-      <w:r>
-        <w:rPr>
-          <w:bCs/>
-          <w:sz w:val="20"/>
-        </w:rPr>
-        <w:t>&gt;</w:t>
-      </w:r>
-      <w:bookmarkEnd w:id="0"/>
+        <w:t>&lt;generatedPIN&gt;</w:t>
+      </w:r>
+      <w:bookmarkEnd w:id="1"/>
     </w:p>
     <w:p>
       <w:pPr>
@@ -703,23 +599,7 @@
           <w:sz w:val="20"/>
         </w:rPr>
         <w:tab/>
-        <w:t>&lt;</w:t>
-      </w:r>
-      <w:proofErr w:type="spellStart"/>
-      <w:r>
-        <w:rPr>
-          <w:b/>
-          <w:sz w:val="20"/>
-        </w:rPr>
-        <w:t>fullName</w:t>
-      </w:r>
-      <w:proofErr w:type="spellEnd"/>
-      <w:r>
-        <w:rPr>
-          <w:b/>
-          <w:sz w:val="20"/>
-        </w:rPr>
-        <w:t>&gt;</w:t>
+        <w:t>&lt;fullName&gt;</w:t>
       </w:r>
       <w:r>
         <w:rPr>
@@ -727,23 +607,13 @@
           <w:sz w:val="20"/>
         </w:rPr>
         <w:tab/>
-        <w:t>&lt;</w:t>
-      </w:r>
-      <w:proofErr w:type="spellStart"/>
-      <w:r>
-        <w:rPr>
-          <w:b/>
-          <w:sz w:val="20"/>
-        </w:rPr>
-        <w:t>classLeader</w:t>
-      </w:r>
-      <w:proofErr w:type="spellEnd"/>
-      <w:r>
-        <w:rPr>
-          <w:b/>
-          <w:sz w:val="20"/>
-        </w:rPr>
-        <w:t>&gt;</w:t>
+      </w:r>
+      <w:r>
+        <w:rPr>
+          <w:b/>
+          <w:sz w:val="20"/>
+        </w:rPr>
+        <w:t>Fülöp István bv.ezds.</w:t>
       </w:r>
     </w:p>
     <w:p>
@@ -778,198 +648,23 @@
           <w:bCs/>
           <w:sz w:val="20"/>
         </w:rPr>
-        <w:t>ijelölt ügyintéző</w:t>
+        <w:t xml:space="preserve">ijelölt </w:t>
       </w:r>
       <w:r>
         <w:rPr>
           <w:bCs/>
           <w:sz w:val="20"/>
         </w:rPr>
+        <w:t>ügyintéző</w:t>
+      </w:r>
+      <w:r>
+        <w:rPr>
+          <w:bCs/>
+          <w:sz w:val="20"/>
+        </w:rPr>
         <w:tab/>
-        <w:t>&lt;</w:t>
-      </w:r>
-      <w:proofErr w:type="spellStart"/>
-      <w:r>
-        <w:rPr>
-          <w:bCs/>
-          <w:sz w:val="20"/>
-        </w:rPr>
-        <w:t>classLeader</w:t>
-      </w:r>
-      <w:r>
-        <w:rPr>
-          <w:bCs/>
-          <w:sz w:val="20"/>
-        </w:rPr>
-        <w:t>Role</w:t>
-      </w:r>
-      <w:proofErr w:type="spellEnd"/>
-      <w:r>
-        <w:rPr>
-          <w:bCs/>
-          <w:sz w:val="20"/>
-        </w:rPr>
-        <w:t>&gt;</w:t>
-      </w:r>
-    </w:p>
-    <w:p>
-      <w:pPr>
-        <w:tabs>
-          <w:tab w:val="left" w:pos="5387"/>
-        </w:tabs>
-        <w:spacing w:after="360" w:line="480" w:lineRule="auto"/>
-        <w:ind w:left="284"/>
-        <w:rPr>
-          <w:bCs/>
-          <w:sz w:val="20"/>
-        </w:rPr>
-      </w:pPr>
-      <w:r>
-        <w:rPr>
-          <w:b/>
-          <w:sz w:val="20"/>
-        </w:rPr>
-        <w:tab/>
-        <w:t>Engedélyezem:</w:t>
-      </w:r>
-    </w:p>
-    <w:p>
-      <w:pPr>
-        <w:tabs>
-          <w:tab w:val="left" w:pos="5387"/>
-          <w:tab w:val="left" w:leader="dot" w:pos="9070"/>
-        </w:tabs>
-        <w:spacing w:line="480" w:lineRule="auto"/>
-        <w:ind w:left="284"/>
-        <w:rPr>
-          <w:bCs/>
-          <w:sz w:val="20"/>
-        </w:rPr>
-      </w:pPr>
-      <w:r>
-        <w:rPr>
-          <w:bCs/>
-          <w:sz w:val="20"/>
-        </w:rPr>
-        <w:tab/>
-      </w:r>
-      <w:r>
-        <w:rPr>
-          <w:bCs/>
-          <w:sz w:val="20"/>
-        </w:rPr>
-        <w:tab/>
-      </w:r>
-      <w:bookmarkStart w:id="1" w:name="_GoBack"/>
-      <w:bookmarkEnd w:id="1"/>
-    </w:p>
-    <w:p>
-      <w:pPr>
-        <w:tabs>
-          <w:tab w:val="center" w:pos="7371"/>
-        </w:tabs>
-        <w:spacing w:line="360" w:lineRule="auto"/>
-        <w:ind w:left="284"/>
-        <w:rPr>
-          <w:b/>
-          <w:sz w:val="20"/>
-        </w:rPr>
-      </w:pPr>
-      <w:r>
-        <w:rPr>
-          <w:b/>
-          <w:sz w:val="20"/>
-        </w:rPr>
-        <w:tab/>
-        <w:t xml:space="preserve">Fülöp István </w:t>
-      </w:r>
-      <w:proofErr w:type="spellStart"/>
-      <w:r>
-        <w:rPr>
-          <w:b/>
-          <w:sz w:val="20"/>
-        </w:rPr>
-        <w:t>bv</w:t>
-      </w:r>
-      <w:proofErr w:type="spellEnd"/>
-      <w:r>
-        <w:rPr>
-          <w:b/>
-          <w:sz w:val="20"/>
-        </w:rPr>
-        <w:t xml:space="preserve">. </w:t>
-      </w:r>
-      <w:proofErr w:type="spellStart"/>
-      <w:r>
-        <w:rPr>
-          <w:b/>
-          <w:sz w:val="20"/>
-        </w:rPr>
-        <w:t>ez</w:t>
-      </w:r>
-      <w:r>
-        <w:rPr>
-          <w:b/>
-          <w:sz w:val="20"/>
-        </w:rPr>
-        <w:t>ds</w:t>
-      </w:r>
-      <w:proofErr w:type="spellEnd"/>
-      <w:r>
-        <w:rPr>
-          <w:b/>
-          <w:sz w:val="20"/>
-        </w:rPr>
-        <w:t>.</w:t>
-      </w:r>
-    </w:p>
-    <w:p>
-      <w:pPr>
-        <w:tabs>
-          <w:tab w:val="center" w:pos="7371"/>
-        </w:tabs>
-        <w:spacing w:after="720" w:line="360" w:lineRule="auto"/>
-        <w:ind w:left="284"/>
-        <w:rPr>
-          <w:bCs/>
-          <w:sz w:val="20"/>
-        </w:rPr>
-      </w:pPr>
-      <w:r>
-        <w:rPr>
-          <w:bCs/>
-          <w:sz w:val="20"/>
-        </w:rPr>
-        <w:tab/>
-      </w:r>
-      <w:r>
-        <w:rPr>
-          <w:bCs/>
-          <w:sz w:val="20"/>
-        </w:rPr>
-        <w:t>I</w:t>
-      </w:r>
-      <w:r>
-        <w:rPr>
-          <w:bCs/>
-          <w:sz w:val="20"/>
-        </w:rPr>
-        <w:t>ntézetparancsnok</w:t>
-      </w:r>
-    </w:p>
-    <w:p>
-      <w:pPr>
-        <w:tabs>
-          <w:tab w:val="left" w:pos="284"/>
-          <w:tab w:val="left" w:pos="5387"/>
-        </w:tabs>
-        <w:spacing w:after="360" w:line="480" w:lineRule="auto"/>
-        <w:ind w:left="284"/>
-        <w:rPr>
-          <w:bCs/>
-          <w:sz w:val="20"/>
-        </w:rPr>
-      </w:pPr>
+        <w:t>Intézetparancsnok</w:t>
+      </w:r>
     </w:p>
     <w:sectPr>
       <w:headerReference w:type="even" r:id="rId7"/>
@@ -1251,7 +946,8 @@
       <w:pStyle w:val="lfej"/>
       <w:jc w:val="center"/>
       <w:rPr>
-        <w:sz w:val="22"/>
+        <w:sz w:val="24"/>
+        <w:szCs w:val="24"/>
       </w:rPr>
     </w:pPr>
     <w:r>
@@ -1259,58 +955,15 @@
         <w:sz w:val="24"/>
         <w:szCs w:val="24"/>
       </w:rPr>
-      <w:t>S</w:t>
+      <w:t>BÜNTETÉS-VÉGREHAJTÁS</w:t>
     </w:r>
     <w:r>
       <w:rPr>
-        <w:sz w:val="22"/>
-        <w:szCs w:val="22"/>
-      </w:rPr>
-      <w:t>OPRONKŐHIDAI</w:t>
-    </w:r>
-    <w:r>
-      <w:t xml:space="preserve"> </w:t>
-    </w:r>
-    <w:r>
-      <w:rPr>
         <w:sz w:val="24"/>
         <w:szCs w:val="24"/>
       </w:rPr>
-      <w:t>F</w:t>
-    </w:r>
-    <w:r>
-      <w:rPr>
-        <w:sz w:val="22"/>
-        <w:szCs w:val="22"/>
-      </w:rPr>
-      <w:t>EGYHÁZ</w:t>
-    </w:r>
-    <w:r>
-      <w:t xml:space="preserve"> </w:t>
-    </w:r>
-    <w:r>
-      <w:rPr>
-        <w:sz w:val="22"/>
-        <w:szCs w:val="22"/>
-      </w:rPr>
-      <w:t>ÉS</w:t>
-    </w:r>
-    <w:r>
-      <w:t xml:space="preserve"> </w:t>
-    </w:r>
-    <w:r>
-      <w:rPr>
-        <w:sz w:val="24"/>
-        <w:szCs w:val="24"/>
-      </w:rPr>
-      <w:t>B</w:t>
-    </w:r>
-    <w:r>
-      <w:rPr>
-        <w:sz w:val="22"/>
-        <w:szCs w:val="22"/>
-      </w:rPr>
-      <w:t>ÖRTÖN</w:t>
+      <w:br/>
+      <w:t>GAZDASÁGI ELLÁTÓ INTÉZET</w:t>
     </w:r>
   </w:p>
   <w:p>
@@ -1318,34 +971,15 @@
       <w:pStyle w:val="lfej"/>
       <w:jc w:val="center"/>
       <w:rPr>
-        <w:sz w:val="20"/>
+        <w:sz w:val="22"/>
       </w:rPr>
     </w:pPr>
     <w:r>
       <w:rPr>
-        <w:sz w:val="22"/>
-        <w:szCs w:val="22"/>
-      </w:rPr>
-      <w:t>I</w:t>
-    </w:r>
-    <w:r>
-      <w:rPr>
-        <w:sz w:val="20"/>
-      </w:rPr>
-      <w:t xml:space="preserve">NFORMATIKAI </w:t>
-    </w:r>
-    <w:r>
-      <w:rPr>
-        <w:sz w:val="22"/>
-        <w:szCs w:val="22"/>
-      </w:rPr>
-      <w:t>O</w:t>
-    </w:r>
-    <w:r>
-      <w:rPr>
-        <w:sz w:val="20"/>
-      </w:rPr>
-      <w:t>SZTÁLY</w:t>
+        <w:sz w:val="24"/>
+        <w:szCs w:val="24"/>
+      </w:rPr>
+      <w:t>I. AGGLOMERÁCIÓ</w:t>
     </w:r>
   </w:p>
 </w:hdr>
